--- a/plano_de_teste.docx
+++ b/plano_de_teste.docx
@@ -1410,7 +1410,13 @@
         <w:rPr>
           <w:lang w:val="pt"/>
         </w:rPr>
-        <w:t>Testes de carga</w:t>
+        <w:t xml:space="preserve">Testes de </w:t>
+      </w:r>
+      <w:r>
+        <w:rPr>
+          <w:lang w:val="pt"/>
+        </w:rPr>
+        <w:t>valores</w:t>
       </w:r>
     </w:p>
     <w:p>
@@ -1429,7 +1435,13 @@
         <w:rPr>
           <w:lang w:val="pt"/>
         </w:rPr>
-        <w:t>Testes de estresse</w:t>
+        <w:t xml:space="preserve">Testes de </w:t>
+      </w:r>
+      <w:r>
+        <w:rPr>
+          <w:lang w:val="pt"/>
+        </w:rPr>
+        <w:t>duração</w:t>
       </w:r>
     </w:p>
     <w:p>
@@ -1448,35 +1460,31 @@
         <w:rPr>
           <w:lang w:val="pt"/>
         </w:rPr>
-        <w:t>Testes de resistência</w:t>
+        <w:t xml:space="preserve">Testes de </w:t>
       </w:r>
+      <w:r>
+        <w:rPr>
+          <w:lang w:val="pt"/>
+        </w:rPr>
+        <w:t>cálculos</w:t>
+      </w:r>
+      <w:bookmarkEnd w:id="8"/>
+      <w:bookmarkEnd w:id="9"/>
+      <w:bookmarkEnd w:id="10"/>
+      <w:bookmarkEnd w:id="11"/>
+      <w:bookmarkEnd w:id="12"/>
+      <w:bookmarkEnd w:id="13"/>
     </w:p>
     <w:p>
       <w:pPr>
         <w:pStyle w:val="PargrafodaLista"/>
-        <w:numPr>
-          <w:ilvl w:val="0"/>
-          <w:numId w:val="33"/>
-        </w:numPr>
         <w:spacing w:after="120"/>
-        <w:rPr>
-          <w:lang w:val="pt"/>
-        </w:rPr>
-      </w:pPr>
-      <w:r>
-        <w:rPr>
-          <w:lang w:val="pt"/>
-        </w:rPr>
-        <w:t>Testes de volume</w:t>
-      </w:r>
+        <w:ind w:left="1151"/>
+        <w:rPr>
+          <w:lang w:val="pt"/>
+        </w:rPr>
+      </w:pPr>
     </w:p>
-    <w:bookmarkEnd w:id="8"/>
-    <w:bookmarkEnd w:id="9"/>
-    <w:bookmarkEnd w:id="10"/>
-    <w:bookmarkEnd w:id="11"/>
-    <w:bookmarkEnd w:id="12"/>
-    <w:bookmarkEnd w:id="13"/>
-    <w:p/>
     <w:p>
       <w:pPr>
         <w:pStyle w:val="Ttulo1"/>
@@ -1507,7 +1515,31 @@
         <w:rPr>
           <w:lang w:val="pt"/>
         </w:rPr>
-        <w:t>de 2(dois) dias</w:t>
+        <w:t xml:space="preserve">de </w:t>
+      </w:r>
+      <w:r>
+        <w:rPr>
+          <w:lang w:val="pt"/>
+        </w:rPr>
+        <w:t>1(</w:t>
+      </w:r>
+      <w:r>
+        <w:rPr>
+          <w:lang w:val="pt"/>
+        </w:rPr>
+        <w:t>um</w:t>
+      </w:r>
+      <w:r>
+        <w:rPr>
+          <w:lang w:val="pt"/>
+        </w:rPr>
+        <w:t>)</w:t>
+      </w:r>
+      <w:r>
+        <w:rPr>
+          <w:lang w:val="pt"/>
+        </w:rPr>
+        <w:t xml:space="preserve"> dia</w:t>
       </w:r>
       <w:r>
         <w:rPr>
@@ -1537,7 +1569,6 @@
         <w:rPr>
           <w:lang w:val="pt"/>
         </w:rPr>
-        <w:lastRenderedPageBreak/>
         <w:t>Automação de testes</w:t>
       </w:r>
       <w:bookmarkEnd w:id="18"/>
@@ -1876,7 +1907,21 @@
                 <w:sz w:val="20"/>
                 <w:szCs w:val="20"/>
               </w:rPr>
-              <w:t>08/02/22</w:t>
+              <w:t>0</w:t>
+            </w:r>
+            <w:r>
+              <w:rPr>
+                <w:sz w:val="20"/>
+                <w:szCs w:val="20"/>
+              </w:rPr>
+              <w:t>2</w:t>
+            </w:r>
+            <w:r>
+              <w:rPr>
+                <w:sz w:val="20"/>
+                <w:szCs w:val="20"/>
+              </w:rPr>
+              <w:t>/02/22</w:t>
             </w:r>
           </w:p>
         </w:tc>
@@ -1896,7 +1941,14 @@
                 <w:sz w:val="20"/>
                 <w:szCs w:val="20"/>
               </w:rPr>
-              <w:t>7 d</w:t>
+              <w:t>2</w:t>
+            </w:r>
+            <w:r>
+              <w:rPr>
+                <w:sz w:val="20"/>
+                <w:szCs w:val="20"/>
+              </w:rPr>
+              <w:t xml:space="preserve"> d</w:t>
             </w:r>
           </w:p>
         </w:tc>
@@ -1939,7 +1991,21 @@
                 <w:sz w:val="20"/>
                 <w:szCs w:val="20"/>
               </w:rPr>
-              <w:t>09/02/22</w:t>
+              <w:t>0</w:t>
+            </w:r>
+            <w:r>
+              <w:rPr>
+                <w:sz w:val="20"/>
+                <w:szCs w:val="20"/>
+              </w:rPr>
+              <w:t>3</w:t>
+            </w:r>
+            <w:r>
+              <w:rPr>
+                <w:sz w:val="20"/>
+                <w:szCs w:val="20"/>
+              </w:rPr>
+              <w:t>/02/22</w:t>
             </w:r>
           </w:p>
         </w:tc>
@@ -1959,7 +2025,14 @@
                 <w:sz w:val="20"/>
                 <w:szCs w:val="20"/>
               </w:rPr>
-              <w:t>11/02/22</w:t>
+              <w:t>04</w:t>
+            </w:r>
+            <w:r>
+              <w:rPr>
+                <w:sz w:val="20"/>
+                <w:szCs w:val="20"/>
+              </w:rPr>
+              <w:t>/02/22</w:t>
             </w:r>
           </w:p>
         </w:tc>
@@ -2023,7 +2096,14 @@
                 <w:sz w:val="20"/>
                 <w:szCs w:val="20"/>
               </w:rPr>
-              <w:t>12/02/22</w:t>
+              <w:t>05</w:t>
+            </w:r>
+            <w:r>
+              <w:rPr>
+                <w:sz w:val="20"/>
+                <w:szCs w:val="20"/>
+              </w:rPr>
+              <w:t>/02/22</w:t>
             </w:r>
           </w:p>
         </w:tc>
@@ -2043,7 +2123,14 @@
                 <w:sz w:val="20"/>
                 <w:szCs w:val="20"/>
               </w:rPr>
-              <w:t>12/02/22</w:t>
+              <w:t>05</w:t>
+            </w:r>
+            <w:r>
+              <w:rPr>
+                <w:sz w:val="20"/>
+                <w:szCs w:val="20"/>
+              </w:rPr>
+              <w:t>/02/22</w:t>
             </w:r>
           </w:p>
         </w:tc>
@@ -2087,7 +2174,15 @@
                 <w:szCs w:val="20"/>
                 <w:lang w:val="pt"/>
               </w:rPr>
-              <w:t xml:space="preserve">   Teste de Carga faze 1</w:t>
+              <w:t xml:space="preserve">   Teste de </w:t>
+            </w:r>
+            <w:r>
+              <w:rPr>
+                <w:sz w:val="20"/>
+                <w:szCs w:val="20"/>
+                <w:lang w:val="pt"/>
+              </w:rPr>
+              <w:t>valores</w:t>
             </w:r>
           </w:p>
         </w:tc>
@@ -2107,7 +2202,14 @@
                 <w:sz w:val="20"/>
                 <w:szCs w:val="20"/>
               </w:rPr>
-              <w:t>13/02/22</w:t>
+              <w:t>06</w:t>
+            </w:r>
+            <w:r>
+              <w:rPr>
+                <w:sz w:val="20"/>
+                <w:szCs w:val="20"/>
+              </w:rPr>
+              <w:t>/02/22</w:t>
             </w:r>
           </w:p>
         </w:tc>
@@ -2127,14 +2229,7 @@
                 <w:sz w:val="20"/>
                 <w:szCs w:val="20"/>
               </w:rPr>
-              <w:t>1</w:t>
-            </w:r>
-            <w:r>
-              <w:rPr>
-                <w:sz w:val="20"/>
-                <w:szCs w:val="20"/>
-              </w:rPr>
-              <w:t>4</w:t>
+              <w:t>06</w:t>
             </w:r>
             <w:r>
               <w:rPr>
@@ -2161,7 +2256,14 @@
                 <w:sz w:val="20"/>
                 <w:szCs w:val="20"/>
               </w:rPr>
-              <w:t>2 d</w:t>
+              <w:t>1</w:t>
+            </w:r>
+            <w:r>
+              <w:rPr>
+                <w:sz w:val="20"/>
+                <w:szCs w:val="20"/>
+              </w:rPr>
+              <w:t xml:space="preserve"> d</w:t>
             </w:r>
           </w:p>
         </w:tc>
@@ -2184,7 +2286,15 @@
                 <w:szCs w:val="20"/>
                 <w:lang w:val="pt"/>
               </w:rPr>
-              <w:t xml:space="preserve">   Teste de Carga faze 2</w:t>
+              <w:t xml:space="preserve">   Teste de </w:t>
+            </w:r>
+            <w:r>
+              <w:rPr>
+                <w:sz w:val="20"/>
+                <w:szCs w:val="20"/>
+                <w:lang w:val="pt"/>
+              </w:rPr>
+              <w:t>duração</w:t>
             </w:r>
           </w:p>
         </w:tc>
@@ -2204,7 +2314,14 @@
                 <w:sz w:val="20"/>
                 <w:szCs w:val="20"/>
               </w:rPr>
-              <w:t>15/02/22</w:t>
+              <w:t>07</w:t>
+            </w:r>
+            <w:r>
+              <w:rPr>
+                <w:sz w:val="20"/>
+                <w:szCs w:val="20"/>
+              </w:rPr>
+              <w:t>/02/22</w:t>
             </w:r>
           </w:p>
         </w:tc>
@@ -2224,7 +2341,14 @@
                 <w:sz w:val="20"/>
                 <w:szCs w:val="20"/>
               </w:rPr>
-              <w:t>16/02/22</w:t>
+              <w:t>07</w:t>
+            </w:r>
+            <w:r>
+              <w:rPr>
+                <w:sz w:val="20"/>
+                <w:szCs w:val="20"/>
+              </w:rPr>
+              <w:t>/02/22</w:t>
             </w:r>
           </w:p>
         </w:tc>
@@ -2244,7 +2368,14 @@
                 <w:sz w:val="20"/>
                 <w:szCs w:val="20"/>
               </w:rPr>
-              <w:t>2 d</w:t>
+              <w:t>1</w:t>
+            </w:r>
+            <w:r>
+              <w:rPr>
+                <w:sz w:val="20"/>
+                <w:szCs w:val="20"/>
+              </w:rPr>
+              <w:t xml:space="preserve"> d</w:t>
             </w:r>
           </w:p>
         </w:tc>
@@ -2267,7 +2398,15 @@
                 <w:szCs w:val="20"/>
                 <w:lang w:val="pt"/>
               </w:rPr>
-              <w:t xml:space="preserve">   Teste de Estresse faze 1</w:t>
+              <w:t xml:space="preserve">   Teste de </w:t>
+            </w:r>
+            <w:r>
+              <w:rPr>
+                <w:sz w:val="20"/>
+                <w:szCs w:val="20"/>
+                <w:lang w:val="pt"/>
+              </w:rPr>
+              <w:t>cálculos</w:t>
             </w:r>
           </w:p>
         </w:tc>
@@ -2287,7 +2426,14 @@
                 <w:sz w:val="20"/>
                 <w:szCs w:val="20"/>
               </w:rPr>
-              <w:t>17/02/22</w:t>
+              <w:t>08</w:t>
+            </w:r>
+            <w:r>
+              <w:rPr>
+                <w:sz w:val="20"/>
+                <w:szCs w:val="20"/>
+              </w:rPr>
+              <w:t>/02/22</w:t>
             </w:r>
           </w:p>
         </w:tc>
@@ -2307,7 +2453,14 @@
                 <w:sz w:val="20"/>
                 <w:szCs w:val="20"/>
               </w:rPr>
-              <w:t>18/02/22</w:t>
+              <w:t>08</w:t>
+            </w:r>
+            <w:r>
+              <w:rPr>
+                <w:sz w:val="20"/>
+                <w:szCs w:val="20"/>
+              </w:rPr>
+              <w:t>/02/22</w:t>
             </w:r>
           </w:p>
         </w:tc>
@@ -2327,7 +2480,14 @@
                 <w:sz w:val="20"/>
                 <w:szCs w:val="20"/>
               </w:rPr>
-              <w:t>2 d</w:t>
+              <w:t>1</w:t>
+            </w:r>
+            <w:r>
+              <w:rPr>
+                <w:sz w:val="20"/>
+                <w:szCs w:val="20"/>
+              </w:rPr>
+              <w:t xml:space="preserve"> d</w:t>
             </w:r>
           </w:p>
         </w:tc>
@@ -2350,7 +2510,15 @@
                 <w:szCs w:val="20"/>
                 <w:lang w:val="pt"/>
               </w:rPr>
-              <w:t xml:space="preserve">   Teste de Estresse faze 2</w:t>
+              <w:t xml:space="preserve">   </w:t>
+            </w:r>
+            <w:r>
+              <w:rPr>
+                <w:sz w:val="20"/>
+                <w:szCs w:val="20"/>
+                <w:lang w:val="pt"/>
+              </w:rPr>
+              <w:t>Resolução de defeitos finais e testes finais de construção</w:t>
             </w:r>
           </w:p>
         </w:tc>
@@ -2370,7 +2538,35 @@
                 <w:sz w:val="20"/>
                 <w:szCs w:val="20"/>
               </w:rPr>
-              <w:t>19/02/22</w:t>
+              <w:t>0</w:t>
+            </w:r>
+            <w:r>
+              <w:rPr>
+                <w:sz w:val="20"/>
+                <w:szCs w:val="20"/>
+              </w:rPr>
+              <w:t>9</w:t>
+            </w:r>
+            <w:r>
+              <w:rPr>
+                <w:sz w:val="20"/>
+                <w:szCs w:val="20"/>
+              </w:rPr>
+              <w:t>/</w:t>
+            </w:r>
+            <w:r>
+              <w:rPr>
+                <w:sz w:val="20"/>
+                <w:szCs w:val="20"/>
+              </w:rPr>
+              <w:t>02</w:t>
+            </w:r>
+            <w:r>
+              <w:rPr>
+                <w:sz w:val="20"/>
+                <w:szCs w:val="20"/>
+              </w:rPr>
+              <w:t>/22</w:t>
             </w:r>
           </w:p>
         </w:tc>
@@ -2390,7 +2586,28 @@
                 <w:sz w:val="20"/>
                 <w:szCs w:val="20"/>
               </w:rPr>
-              <w:t>20/02/22</w:t>
+              <w:t>10</w:t>
+            </w:r>
+            <w:r>
+              <w:rPr>
+                <w:sz w:val="20"/>
+                <w:szCs w:val="20"/>
+              </w:rPr>
+              <w:t>/0</w:t>
+            </w:r>
+            <w:r>
+              <w:rPr>
+                <w:sz w:val="20"/>
+                <w:szCs w:val="20"/>
+              </w:rPr>
+              <w:t>2</w:t>
+            </w:r>
+            <w:r>
+              <w:rPr>
+                <w:sz w:val="20"/>
+                <w:szCs w:val="20"/>
+              </w:rPr>
+              <w:t>/22</w:t>
             </w:r>
           </w:p>
         </w:tc>
@@ -2410,7 +2627,14 @@
                 <w:sz w:val="20"/>
                 <w:szCs w:val="20"/>
               </w:rPr>
-              <w:t>2 d</w:t>
+              <w:t>2</w:t>
+            </w:r>
+            <w:r>
+              <w:rPr>
+                <w:sz w:val="20"/>
+                <w:szCs w:val="20"/>
+              </w:rPr>
+              <w:t xml:space="preserve"> d</w:t>
             </w:r>
           </w:p>
         </w:tc>
@@ -2433,7 +2657,15 @@
                 <w:szCs w:val="20"/>
                 <w:lang w:val="pt"/>
               </w:rPr>
-              <w:t xml:space="preserve">   Teste de Resistencia faze 1</w:t>
+              <w:t xml:space="preserve">   </w:t>
+            </w:r>
+            <w:r>
+              <w:rPr>
+                <w:sz w:val="20"/>
+                <w:szCs w:val="20"/>
+                <w:lang w:val="pt"/>
+              </w:rPr>
+              <w:t>Implantar para o ambiente de preparação</w:t>
             </w:r>
           </w:p>
         </w:tc>
@@ -2453,7 +2685,28 @@
                 <w:sz w:val="20"/>
                 <w:szCs w:val="20"/>
               </w:rPr>
-              <w:t>21/02/22</w:t>
+              <w:t>11</w:t>
+            </w:r>
+            <w:r>
+              <w:rPr>
+                <w:sz w:val="20"/>
+                <w:szCs w:val="20"/>
+              </w:rPr>
+              <w:t>/0</w:t>
+            </w:r>
+            <w:r>
+              <w:rPr>
+                <w:sz w:val="20"/>
+                <w:szCs w:val="20"/>
+              </w:rPr>
+              <w:t>2</w:t>
+            </w:r>
+            <w:r>
+              <w:rPr>
+                <w:sz w:val="20"/>
+                <w:szCs w:val="20"/>
+              </w:rPr>
+              <w:t>/22</w:t>
             </w:r>
           </w:p>
         </w:tc>
@@ -2473,7 +2726,28 @@
                 <w:sz w:val="20"/>
                 <w:szCs w:val="20"/>
               </w:rPr>
-              <w:t>22/02/22</w:t>
+              <w:t>12</w:t>
+            </w:r>
+            <w:r>
+              <w:rPr>
+                <w:sz w:val="20"/>
+                <w:szCs w:val="20"/>
+              </w:rPr>
+              <w:t>/0</w:t>
+            </w:r>
+            <w:r>
+              <w:rPr>
+                <w:sz w:val="20"/>
+                <w:szCs w:val="20"/>
+              </w:rPr>
+              <w:t>2</w:t>
+            </w:r>
+            <w:r>
+              <w:rPr>
+                <w:sz w:val="20"/>
+                <w:szCs w:val="20"/>
+              </w:rPr>
+              <w:t>/22</w:t>
             </w:r>
           </w:p>
         </w:tc>
@@ -2493,7 +2767,14 @@
                 <w:sz w:val="20"/>
                 <w:szCs w:val="20"/>
               </w:rPr>
-              <w:t>2 d</w:t>
+              <w:t>2</w:t>
+            </w:r>
+            <w:r>
+              <w:rPr>
+                <w:sz w:val="20"/>
+                <w:szCs w:val="20"/>
+              </w:rPr>
+              <w:t xml:space="preserve"> d</w:t>
             </w:r>
           </w:p>
         </w:tc>
@@ -2516,7 +2797,23 @@
                 <w:szCs w:val="20"/>
                 <w:lang w:val="pt"/>
               </w:rPr>
-              <w:t xml:space="preserve">   Teste de Resistencia faze 2</w:t>
+              <w:t xml:space="preserve">  </w:t>
+            </w:r>
+            <w:r>
+              <w:rPr>
+                <w:sz w:val="20"/>
+                <w:szCs w:val="20"/>
+                <w:lang w:val="pt"/>
+              </w:rPr>
+              <w:t xml:space="preserve">Teste </w:t>
+            </w:r>
+            <w:r>
+              <w:rPr>
+                <w:sz w:val="20"/>
+                <w:szCs w:val="20"/>
+                <w:lang w:val="pt"/>
+              </w:rPr>
+              <w:t>Final</w:t>
             </w:r>
           </w:p>
         </w:tc>
@@ -2536,7 +2833,35 @@
                 <w:sz w:val="20"/>
                 <w:szCs w:val="20"/>
               </w:rPr>
-              <w:t>23/02/22</w:t>
+              <w:t>1</w:t>
+            </w:r>
+            <w:r>
+              <w:rPr>
+                <w:sz w:val="20"/>
+                <w:szCs w:val="20"/>
+              </w:rPr>
+              <w:t>3</w:t>
+            </w:r>
+            <w:r>
+              <w:rPr>
+                <w:sz w:val="20"/>
+                <w:szCs w:val="20"/>
+              </w:rPr>
+              <w:t>/0</w:t>
+            </w:r>
+            <w:r>
+              <w:rPr>
+                <w:sz w:val="20"/>
+                <w:szCs w:val="20"/>
+              </w:rPr>
+              <w:t>2</w:t>
+            </w:r>
+            <w:r>
+              <w:rPr>
+                <w:sz w:val="20"/>
+                <w:szCs w:val="20"/>
+              </w:rPr>
+              <w:t>/22</w:t>
             </w:r>
           </w:p>
         </w:tc>
@@ -2556,7 +2881,21 @@
                 <w:sz w:val="20"/>
                 <w:szCs w:val="20"/>
               </w:rPr>
-              <w:t>24/02/22</w:t>
+              <w:t>13/0</w:t>
+            </w:r>
+            <w:r>
+              <w:rPr>
+                <w:sz w:val="20"/>
+                <w:szCs w:val="20"/>
+              </w:rPr>
+              <w:t>2</w:t>
+            </w:r>
+            <w:r>
+              <w:rPr>
+                <w:sz w:val="20"/>
+                <w:szCs w:val="20"/>
+              </w:rPr>
+              <w:t>/22</w:t>
             </w:r>
           </w:p>
         </w:tc>
@@ -2576,454 +2915,14 @@
                 <w:sz w:val="20"/>
                 <w:szCs w:val="20"/>
               </w:rPr>
-              <w:t>2 d</w:t>
-            </w:r>
-          </w:p>
-        </w:tc>
-      </w:tr>
-      <w:tr>
-        <w:tc>
-          <w:tcPr>
-            <w:tcW w:w="3199" w:type="dxa"/>
-          </w:tcPr>
-          <w:p>
-            <w:pPr>
-              <w:rPr>
-                <w:sz w:val="20"/>
-                <w:szCs w:val="20"/>
-              </w:rPr>
-            </w:pPr>
-            <w:r>
-              <w:rPr>
-                <w:sz w:val="20"/>
-                <w:szCs w:val="20"/>
-                <w:lang w:val="pt"/>
-              </w:rPr>
-              <w:t xml:space="preserve">   Teste de Volume faze 1</w:t>
-            </w:r>
-          </w:p>
-        </w:tc>
-        <w:tc>
-          <w:tcPr>
-            <w:tcW w:w="1072" w:type="dxa"/>
-          </w:tcPr>
-          <w:p>
-            <w:pPr>
-              <w:rPr>
-                <w:sz w:val="20"/>
-                <w:szCs w:val="20"/>
-              </w:rPr>
-            </w:pPr>
-            <w:r>
-              <w:rPr>
-                <w:sz w:val="20"/>
-                <w:szCs w:val="20"/>
-              </w:rPr>
-              <w:t>25/02/22</w:t>
-            </w:r>
-          </w:p>
-        </w:tc>
-        <w:tc>
-          <w:tcPr>
-            <w:tcW w:w="1027" w:type="dxa"/>
-          </w:tcPr>
-          <w:p>
-            <w:pPr>
-              <w:rPr>
-                <w:sz w:val="20"/>
-                <w:szCs w:val="20"/>
-              </w:rPr>
-            </w:pPr>
-            <w:r>
-              <w:rPr>
-                <w:sz w:val="20"/>
-                <w:szCs w:val="20"/>
-              </w:rPr>
-              <w:t>26/02/22</w:t>
-            </w:r>
-          </w:p>
-        </w:tc>
-        <w:tc>
-          <w:tcPr>
-            <w:tcW w:w="937" w:type="dxa"/>
-          </w:tcPr>
-          <w:p>
-            <w:pPr>
-              <w:rPr>
-                <w:sz w:val="20"/>
-                <w:szCs w:val="20"/>
-              </w:rPr>
-            </w:pPr>
-            <w:r>
-              <w:rPr>
-                <w:sz w:val="20"/>
-                <w:szCs w:val="20"/>
-              </w:rPr>
-              <w:t>2 d</w:t>
-            </w:r>
-          </w:p>
-        </w:tc>
-      </w:tr>
-      <w:tr>
-        <w:tc>
-          <w:tcPr>
-            <w:tcW w:w="3199" w:type="dxa"/>
-          </w:tcPr>
-          <w:p>
-            <w:pPr>
-              <w:rPr>
-                <w:sz w:val="20"/>
-                <w:szCs w:val="20"/>
-              </w:rPr>
-            </w:pPr>
-            <w:r>
-              <w:rPr>
-                <w:sz w:val="20"/>
-                <w:szCs w:val="20"/>
-                <w:lang w:val="pt"/>
-              </w:rPr>
-              <w:t xml:space="preserve">   Teste de Volume faze 2</w:t>
-            </w:r>
-          </w:p>
-        </w:tc>
-        <w:tc>
-          <w:tcPr>
-            <w:tcW w:w="1072" w:type="dxa"/>
-          </w:tcPr>
-          <w:p>
-            <w:pPr>
-              <w:rPr>
-                <w:sz w:val="20"/>
-                <w:szCs w:val="20"/>
-              </w:rPr>
-            </w:pPr>
-            <w:r>
-              <w:rPr>
-                <w:sz w:val="20"/>
-                <w:szCs w:val="20"/>
-              </w:rPr>
-              <w:t>27/02/22</w:t>
-            </w:r>
-          </w:p>
-        </w:tc>
-        <w:tc>
-          <w:tcPr>
-            <w:tcW w:w="1027" w:type="dxa"/>
-          </w:tcPr>
-          <w:p>
-            <w:pPr>
-              <w:rPr>
-                <w:sz w:val="20"/>
-                <w:szCs w:val="20"/>
-              </w:rPr>
-            </w:pPr>
-            <w:r>
-              <w:rPr>
-                <w:sz w:val="20"/>
-                <w:szCs w:val="20"/>
-              </w:rPr>
-              <w:t>28/02/22</w:t>
-            </w:r>
-          </w:p>
-        </w:tc>
-        <w:tc>
-          <w:tcPr>
-            <w:tcW w:w="937" w:type="dxa"/>
-          </w:tcPr>
-          <w:p>
-            <w:pPr>
-              <w:rPr>
-                <w:sz w:val="20"/>
-                <w:szCs w:val="20"/>
-              </w:rPr>
-            </w:pPr>
-            <w:r>
-              <w:rPr>
-                <w:sz w:val="20"/>
-                <w:szCs w:val="20"/>
-              </w:rPr>
-              <w:t>2 d</w:t>
-            </w:r>
-          </w:p>
-        </w:tc>
-      </w:tr>
-      <w:tr>
-        <w:tc>
-          <w:tcPr>
-            <w:tcW w:w="3199" w:type="dxa"/>
-          </w:tcPr>
-          <w:p>
-            <w:pPr>
-              <w:rPr>
-                <w:sz w:val="20"/>
-                <w:szCs w:val="20"/>
-              </w:rPr>
-            </w:pPr>
-            <w:r>
-              <w:rPr>
-                <w:sz w:val="20"/>
-                <w:szCs w:val="20"/>
-                <w:lang w:val="pt"/>
-              </w:rPr>
-              <w:t xml:space="preserve">   </w:t>
-            </w:r>
-            <w:r>
-              <w:rPr>
-                <w:sz w:val="20"/>
-                <w:szCs w:val="20"/>
-                <w:lang w:val="pt"/>
-              </w:rPr>
-              <w:t>Resolução de defeitos finais e testes finais de construção</w:t>
-            </w:r>
-          </w:p>
-        </w:tc>
-        <w:tc>
-          <w:tcPr>
-            <w:tcW w:w="1072" w:type="dxa"/>
-          </w:tcPr>
-          <w:p>
-            <w:pPr>
-              <w:rPr>
-                <w:sz w:val="20"/>
-                <w:szCs w:val="20"/>
-              </w:rPr>
-            </w:pPr>
-            <w:r>
-              <w:rPr>
-                <w:sz w:val="20"/>
-                <w:szCs w:val="20"/>
-              </w:rPr>
-              <w:t>01/03/22</w:t>
-            </w:r>
-          </w:p>
-        </w:tc>
-        <w:tc>
-          <w:tcPr>
-            <w:tcW w:w="1027" w:type="dxa"/>
-          </w:tcPr>
-          <w:p>
-            <w:pPr>
-              <w:rPr>
-                <w:sz w:val="20"/>
-                <w:szCs w:val="20"/>
-              </w:rPr>
-            </w:pPr>
-            <w:r>
-              <w:rPr>
-                <w:sz w:val="20"/>
-                <w:szCs w:val="20"/>
-              </w:rPr>
-              <w:t>05/03/22</w:t>
-            </w:r>
-          </w:p>
-        </w:tc>
-        <w:tc>
-          <w:tcPr>
-            <w:tcW w:w="937" w:type="dxa"/>
-          </w:tcPr>
-          <w:p>
-            <w:pPr>
-              <w:rPr>
-                <w:sz w:val="20"/>
-                <w:szCs w:val="20"/>
-              </w:rPr>
-            </w:pPr>
-            <w:r>
-              <w:rPr>
-                <w:sz w:val="20"/>
-                <w:szCs w:val="20"/>
-              </w:rPr>
-              <w:t>5 d</w:t>
-            </w:r>
-          </w:p>
-        </w:tc>
-      </w:tr>
-      <w:tr>
-        <w:tc>
-          <w:tcPr>
-            <w:tcW w:w="3199" w:type="dxa"/>
-          </w:tcPr>
-          <w:p>
-            <w:pPr>
-              <w:rPr>
-                <w:sz w:val="20"/>
-                <w:szCs w:val="20"/>
-              </w:rPr>
-            </w:pPr>
-            <w:r>
-              <w:rPr>
-                <w:sz w:val="20"/>
-                <w:szCs w:val="20"/>
-                <w:lang w:val="pt"/>
-              </w:rPr>
-              <w:t xml:space="preserve">   </w:t>
-            </w:r>
-            <w:r>
-              <w:rPr>
-                <w:sz w:val="20"/>
-                <w:szCs w:val="20"/>
-                <w:lang w:val="pt"/>
-              </w:rPr>
-              <w:t>Implantar para o ambiente de preparação</w:t>
-            </w:r>
-          </w:p>
-        </w:tc>
-        <w:tc>
-          <w:tcPr>
-            <w:tcW w:w="1072" w:type="dxa"/>
-          </w:tcPr>
-          <w:p>
-            <w:pPr>
-              <w:rPr>
-                <w:sz w:val="20"/>
-                <w:szCs w:val="20"/>
-              </w:rPr>
-            </w:pPr>
-            <w:r>
-              <w:rPr>
-                <w:sz w:val="20"/>
-                <w:szCs w:val="20"/>
-              </w:rPr>
-              <w:t>06/03/22</w:t>
-            </w:r>
-          </w:p>
-        </w:tc>
-        <w:tc>
-          <w:tcPr>
-            <w:tcW w:w="1027" w:type="dxa"/>
-          </w:tcPr>
-          <w:p>
-            <w:pPr>
-              <w:rPr>
-                <w:sz w:val="20"/>
-                <w:szCs w:val="20"/>
-              </w:rPr>
-            </w:pPr>
-            <w:r>
-              <w:rPr>
-                <w:sz w:val="20"/>
-                <w:szCs w:val="20"/>
-              </w:rPr>
-              <w:t>10/03/22</w:t>
-            </w:r>
-          </w:p>
-        </w:tc>
-        <w:tc>
-          <w:tcPr>
-            <w:tcW w:w="937" w:type="dxa"/>
-          </w:tcPr>
-          <w:p>
-            <w:pPr>
-              <w:rPr>
-                <w:sz w:val="20"/>
-                <w:szCs w:val="20"/>
-              </w:rPr>
-            </w:pPr>
-            <w:r>
-              <w:rPr>
-                <w:sz w:val="20"/>
-                <w:szCs w:val="20"/>
-              </w:rPr>
-              <w:t>5 d</w:t>
-            </w:r>
-          </w:p>
-        </w:tc>
-      </w:tr>
-      <w:tr>
-        <w:tc>
-          <w:tcPr>
-            <w:tcW w:w="3199" w:type="dxa"/>
-          </w:tcPr>
-          <w:p>
-            <w:pPr>
-              <w:rPr>
-                <w:sz w:val="20"/>
-                <w:szCs w:val="20"/>
-              </w:rPr>
-            </w:pPr>
-            <w:r>
-              <w:rPr>
-                <w:sz w:val="20"/>
-                <w:szCs w:val="20"/>
-                <w:lang w:val="pt"/>
-              </w:rPr>
-              <w:t xml:space="preserve">  </w:t>
-            </w:r>
-            <w:r>
-              <w:rPr>
-                <w:sz w:val="20"/>
-                <w:szCs w:val="20"/>
-                <w:lang w:val="pt"/>
-              </w:rPr>
-              <w:t xml:space="preserve">Teste </w:t>
-            </w:r>
-            <w:r>
-              <w:rPr>
-                <w:sz w:val="20"/>
-                <w:szCs w:val="20"/>
-                <w:lang w:val="pt"/>
-              </w:rPr>
-              <w:t>Final</w:t>
-            </w:r>
-          </w:p>
-        </w:tc>
-        <w:tc>
-          <w:tcPr>
-            <w:tcW w:w="1072" w:type="dxa"/>
-          </w:tcPr>
-          <w:p>
-            <w:pPr>
-              <w:rPr>
-                <w:sz w:val="20"/>
-                <w:szCs w:val="20"/>
-              </w:rPr>
-            </w:pPr>
-            <w:r>
-              <w:rPr>
-                <w:sz w:val="20"/>
-                <w:szCs w:val="20"/>
-              </w:rPr>
-              <w:t>11/03/22</w:t>
-            </w:r>
-          </w:p>
-        </w:tc>
-        <w:tc>
-          <w:tcPr>
-            <w:tcW w:w="1027" w:type="dxa"/>
-          </w:tcPr>
-          <w:p>
-            <w:pPr>
-              <w:rPr>
-                <w:sz w:val="20"/>
-                <w:szCs w:val="20"/>
-              </w:rPr>
-            </w:pPr>
-            <w:r>
-              <w:rPr>
-                <w:sz w:val="20"/>
-                <w:szCs w:val="20"/>
-              </w:rPr>
-              <w:t>13/03/22</w:t>
-            </w:r>
-          </w:p>
-        </w:tc>
-        <w:tc>
-          <w:tcPr>
-            <w:tcW w:w="937" w:type="dxa"/>
-          </w:tcPr>
-          <w:p>
-            <w:pPr>
-              <w:rPr>
-                <w:sz w:val="20"/>
-                <w:szCs w:val="20"/>
-              </w:rPr>
-            </w:pPr>
-            <w:r>
-              <w:rPr>
-                <w:sz w:val="20"/>
-                <w:szCs w:val="20"/>
-              </w:rPr>
-              <w:t>3 d</w:t>
+              <w:t>1</w:t>
+            </w:r>
+            <w:r>
+              <w:rPr>
+                <w:sz w:val="20"/>
+                <w:szCs w:val="20"/>
+              </w:rPr>
+              <w:t xml:space="preserve"> d</w:t>
             </w:r>
           </w:p>
         </w:tc>

--- a/plano_de_teste.docx
+++ b/plano_de_teste.docx
@@ -1410,13 +1410,7 @@
         <w:rPr>
           <w:lang w:val="pt"/>
         </w:rPr>
-        <w:t xml:space="preserve">Testes de </w:t>
-      </w:r>
-      <w:r>
-        <w:rPr>
-          <w:lang w:val="pt"/>
-        </w:rPr>
-        <w:t>valores</w:t>
+        <w:t>Testes de cálculos</w:t>
       </w:r>
     </w:p>
     <w:p>
@@ -1444,37 +1438,12 @@
         <w:t>duração</w:t>
       </w:r>
     </w:p>
-    <w:p>
-      <w:pPr>
-        <w:pStyle w:val="PargrafodaLista"/>
-        <w:numPr>
-          <w:ilvl w:val="0"/>
-          <w:numId w:val="33"/>
-        </w:numPr>
-        <w:spacing w:after="120"/>
-        <w:rPr>
-          <w:lang w:val="pt"/>
-        </w:rPr>
-      </w:pPr>
-      <w:r>
-        <w:rPr>
-          <w:lang w:val="pt"/>
-        </w:rPr>
-        <w:t xml:space="preserve">Testes de </w:t>
-      </w:r>
-      <w:r>
-        <w:rPr>
-          <w:lang w:val="pt"/>
-        </w:rPr>
-        <w:t>cálculos</w:t>
-      </w:r>
-      <w:bookmarkEnd w:id="8"/>
-      <w:bookmarkEnd w:id="9"/>
-      <w:bookmarkEnd w:id="10"/>
-      <w:bookmarkEnd w:id="11"/>
-      <w:bookmarkEnd w:id="12"/>
-      <w:bookmarkEnd w:id="13"/>
-    </w:p>
+    <w:bookmarkEnd w:id="8"/>
+    <w:bookmarkEnd w:id="9"/>
+    <w:bookmarkEnd w:id="10"/>
+    <w:bookmarkEnd w:id="11"/>
+    <w:bookmarkEnd w:id="12"/>
+    <w:bookmarkEnd w:id="13"/>
     <w:p>
       <w:pPr>
         <w:pStyle w:val="PargrafodaLista"/>
@@ -1610,6 +1579,7 @@
         <w:rPr>
           <w:lang w:val="pt"/>
         </w:rPr>
+        <w:lastRenderedPageBreak/>
         <w:t xml:space="preserve"> Ambiente de teste</w:t>
       </w:r>
       <w:bookmarkEnd w:id="19"/>
@@ -2174,7 +2144,7 @@
                 <w:szCs w:val="20"/>
                 <w:lang w:val="pt"/>
               </w:rPr>
-              <w:t xml:space="preserve">   Teste de </w:t>
+              <w:t xml:space="preserve">   </w:t>
             </w:r>
             <w:r>
               <w:rPr>
@@ -2182,7 +2152,7 @@
                 <w:szCs w:val="20"/>
                 <w:lang w:val="pt"/>
               </w:rPr>
-              <w:t>valores</w:t>
+              <w:t>Teste de cálculos</w:t>
             </w:r>
           </w:p>
         </w:tc>
@@ -2398,7 +2368,7 @@
                 <w:szCs w:val="20"/>
                 <w:lang w:val="pt"/>
               </w:rPr>
-              <w:t xml:space="preserve">   Teste de </w:t>
+              <w:t xml:space="preserve">   </w:t>
             </w:r>
             <w:r>
               <w:rPr>
@@ -2406,7 +2376,7 @@
                 <w:szCs w:val="20"/>
                 <w:lang w:val="pt"/>
               </w:rPr>
-              <w:t>cálculos</w:t>
+              <w:t>Resolução de defeitos finais e testes finais de construção</w:t>
             </w:r>
           </w:p>
         </w:tc>
@@ -2426,14 +2396,35 @@
                 <w:sz w:val="20"/>
                 <w:szCs w:val="20"/>
               </w:rPr>
-              <w:t>08</w:t>
-            </w:r>
-            <w:r>
-              <w:rPr>
-                <w:sz w:val="20"/>
-                <w:szCs w:val="20"/>
-              </w:rPr>
-              <w:t>/02/22</w:t>
+              <w:t>0</w:t>
+            </w:r>
+            <w:r>
+              <w:rPr>
+                <w:sz w:val="20"/>
+                <w:szCs w:val="20"/>
+              </w:rPr>
+              <w:t>8</w:t>
+            </w:r>
+            <w:r>
+              <w:rPr>
+                <w:sz w:val="20"/>
+                <w:szCs w:val="20"/>
+              </w:rPr>
+              <w:t>/</w:t>
+            </w:r>
+            <w:r>
+              <w:rPr>
+                <w:sz w:val="20"/>
+                <w:szCs w:val="20"/>
+              </w:rPr>
+              <w:t>02</w:t>
+            </w:r>
+            <w:r>
+              <w:rPr>
+                <w:sz w:val="20"/>
+                <w:szCs w:val="20"/>
+              </w:rPr>
+              <w:t>/22</w:t>
             </w:r>
           </w:p>
         </w:tc>
@@ -2453,14 +2444,28 @@
                 <w:sz w:val="20"/>
                 <w:szCs w:val="20"/>
               </w:rPr>
-              <w:t>08</w:t>
-            </w:r>
-            <w:r>
-              <w:rPr>
-                <w:sz w:val="20"/>
-                <w:szCs w:val="20"/>
-              </w:rPr>
-              <w:t>/02/22</w:t>
+              <w:t>09</w:t>
+            </w:r>
+            <w:r>
+              <w:rPr>
+                <w:sz w:val="20"/>
+                <w:szCs w:val="20"/>
+              </w:rPr>
+              <w:t>/0</w:t>
+            </w:r>
+            <w:r>
+              <w:rPr>
+                <w:sz w:val="20"/>
+                <w:szCs w:val="20"/>
+              </w:rPr>
+              <w:t>2</w:t>
+            </w:r>
+            <w:r>
+              <w:rPr>
+                <w:sz w:val="20"/>
+                <w:szCs w:val="20"/>
+              </w:rPr>
+              <w:t>/22</w:t>
             </w:r>
           </w:p>
         </w:tc>
@@ -2480,7 +2485,7 @@
                 <w:sz w:val="20"/>
                 <w:szCs w:val="20"/>
               </w:rPr>
-              <w:t>1</w:t>
+              <w:t>2</w:t>
             </w:r>
             <w:r>
               <w:rPr>
@@ -2518,7 +2523,7 @@
                 <w:szCs w:val="20"/>
                 <w:lang w:val="pt"/>
               </w:rPr>
-              <w:t>Resolução de defeitos finais e testes finais de construção</w:t>
+              <w:t>Implantar para o ambiente de preparação</w:t>
             </w:r>
           </w:p>
         </w:tc>
@@ -2538,6 +2543,13 @@
                 <w:sz w:val="20"/>
                 <w:szCs w:val="20"/>
               </w:rPr>
+              <w:t>1</w:t>
+            </w:r>
+            <w:r>
+              <w:rPr>
+                <w:sz w:val="20"/>
+                <w:szCs w:val="20"/>
+              </w:rPr>
               <w:t>0</w:t>
             </w:r>
             <w:r>
@@ -2545,21 +2557,14 @@
                 <w:sz w:val="20"/>
                 <w:szCs w:val="20"/>
               </w:rPr>
-              <w:t>9</w:t>
-            </w:r>
-            <w:r>
-              <w:rPr>
-                <w:sz w:val="20"/>
-                <w:szCs w:val="20"/>
-              </w:rPr>
-              <w:t>/</w:t>
-            </w:r>
-            <w:r>
-              <w:rPr>
-                <w:sz w:val="20"/>
-                <w:szCs w:val="20"/>
-              </w:rPr>
-              <w:t>02</w:t>
+              <w:t>/0</w:t>
+            </w:r>
+            <w:r>
+              <w:rPr>
+                <w:sz w:val="20"/>
+                <w:szCs w:val="20"/>
+              </w:rPr>
+              <w:t>2</w:t>
             </w:r>
             <w:r>
               <w:rPr>
@@ -2586,7 +2591,14 @@
                 <w:sz w:val="20"/>
                 <w:szCs w:val="20"/>
               </w:rPr>
-              <w:t>10</w:t>
+              <w:t>1</w:t>
+            </w:r>
+            <w:r>
+              <w:rPr>
+                <w:sz w:val="20"/>
+                <w:szCs w:val="20"/>
+              </w:rPr>
+              <w:t>1</w:t>
             </w:r>
             <w:r>
               <w:rPr>
@@ -2657,7 +2669,7 @@
                 <w:szCs w:val="20"/>
                 <w:lang w:val="pt"/>
               </w:rPr>
-              <w:t xml:space="preserve">   </w:t>
+              <w:t xml:space="preserve">  </w:t>
             </w:r>
             <w:r>
               <w:rPr>
@@ -2665,7 +2677,15 @@
                 <w:szCs w:val="20"/>
                 <w:lang w:val="pt"/>
               </w:rPr>
-              <w:t>Implantar para o ambiente de preparação</w:t>
+              <w:t xml:space="preserve">Teste </w:t>
+            </w:r>
+            <w:r>
+              <w:rPr>
+                <w:sz w:val="20"/>
+                <w:szCs w:val="20"/>
+                <w:lang w:val="pt"/>
+              </w:rPr>
+              <w:t>Final</w:t>
             </w:r>
           </w:p>
         </w:tc>
@@ -2685,7 +2705,14 @@
                 <w:sz w:val="20"/>
                 <w:szCs w:val="20"/>
               </w:rPr>
-              <w:t>11</w:t>
+              <w:t>1</w:t>
+            </w:r>
+            <w:r>
+              <w:rPr>
+                <w:sz w:val="20"/>
+                <w:szCs w:val="20"/>
+              </w:rPr>
+              <w:t>2</w:t>
             </w:r>
             <w:r>
               <w:rPr>
@@ -2726,7 +2753,14 @@
                 <w:sz w:val="20"/>
                 <w:szCs w:val="20"/>
               </w:rPr>
-              <w:t>12</w:t>
+              <w:t>1</w:t>
+            </w:r>
+            <w:r>
+              <w:rPr>
+                <w:sz w:val="20"/>
+                <w:szCs w:val="20"/>
+              </w:rPr>
+              <w:t>2</w:t>
             </w:r>
             <w:r>
               <w:rPr>
@@ -2734,154 +2768,6 @@
                 <w:szCs w:val="20"/>
               </w:rPr>
               <w:t>/0</w:t>
-            </w:r>
-            <w:r>
-              <w:rPr>
-                <w:sz w:val="20"/>
-                <w:szCs w:val="20"/>
-              </w:rPr>
-              <w:t>2</w:t>
-            </w:r>
-            <w:r>
-              <w:rPr>
-                <w:sz w:val="20"/>
-                <w:szCs w:val="20"/>
-              </w:rPr>
-              <w:t>/22</w:t>
-            </w:r>
-          </w:p>
-        </w:tc>
-        <w:tc>
-          <w:tcPr>
-            <w:tcW w:w="937" w:type="dxa"/>
-          </w:tcPr>
-          <w:p>
-            <w:pPr>
-              <w:rPr>
-                <w:sz w:val="20"/>
-                <w:szCs w:val="20"/>
-              </w:rPr>
-            </w:pPr>
-            <w:r>
-              <w:rPr>
-                <w:sz w:val="20"/>
-                <w:szCs w:val="20"/>
-              </w:rPr>
-              <w:t>2</w:t>
-            </w:r>
-            <w:r>
-              <w:rPr>
-                <w:sz w:val="20"/>
-                <w:szCs w:val="20"/>
-              </w:rPr>
-              <w:t xml:space="preserve"> d</w:t>
-            </w:r>
-          </w:p>
-        </w:tc>
-      </w:tr>
-      <w:tr>
-        <w:tc>
-          <w:tcPr>
-            <w:tcW w:w="3199" w:type="dxa"/>
-          </w:tcPr>
-          <w:p>
-            <w:pPr>
-              <w:rPr>
-                <w:sz w:val="20"/>
-                <w:szCs w:val="20"/>
-              </w:rPr>
-            </w:pPr>
-            <w:r>
-              <w:rPr>
-                <w:sz w:val="20"/>
-                <w:szCs w:val="20"/>
-                <w:lang w:val="pt"/>
-              </w:rPr>
-              <w:t xml:space="preserve">  </w:t>
-            </w:r>
-            <w:r>
-              <w:rPr>
-                <w:sz w:val="20"/>
-                <w:szCs w:val="20"/>
-                <w:lang w:val="pt"/>
-              </w:rPr>
-              <w:t xml:space="preserve">Teste </w:t>
-            </w:r>
-            <w:r>
-              <w:rPr>
-                <w:sz w:val="20"/>
-                <w:szCs w:val="20"/>
-                <w:lang w:val="pt"/>
-              </w:rPr>
-              <w:t>Final</w:t>
-            </w:r>
-          </w:p>
-        </w:tc>
-        <w:tc>
-          <w:tcPr>
-            <w:tcW w:w="1072" w:type="dxa"/>
-          </w:tcPr>
-          <w:p>
-            <w:pPr>
-              <w:rPr>
-                <w:sz w:val="20"/>
-                <w:szCs w:val="20"/>
-              </w:rPr>
-            </w:pPr>
-            <w:r>
-              <w:rPr>
-                <w:sz w:val="20"/>
-                <w:szCs w:val="20"/>
-              </w:rPr>
-              <w:t>1</w:t>
-            </w:r>
-            <w:r>
-              <w:rPr>
-                <w:sz w:val="20"/>
-                <w:szCs w:val="20"/>
-              </w:rPr>
-              <w:t>3</w:t>
-            </w:r>
-            <w:r>
-              <w:rPr>
-                <w:sz w:val="20"/>
-                <w:szCs w:val="20"/>
-              </w:rPr>
-              <w:t>/0</w:t>
-            </w:r>
-            <w:r>
-              <w:rPr>
-                <w:sz w:val="20"/>
-                <w:szCs w:val="20"/>
-              </w:rPr>
-              <w:t>2</w:t>
-            </w:r>
-            <w:r>
-              <w:rPr>
-                <w:sz w:val="20"/>
-                <w:szCs w:val="20"/>
-              </w:rPr>
-              <w:t>/22</w:t>
-            </w:r>
-          </w:p>
-        </w:tc>
-        <w:tc>
-          <w:tcPr>
-            <w:tcW w:w="1027" w:type="dxa"/>
-          </w:tcPr>
-          <w:p>
-            <w:pPr>
-              <w:rPr>
-                <w:sz w:val="20"/>
-                <w:szCs w:val="20"/>
-              </w:rPr>
-            </w:pPr>
-            <w:r>
-              <w:rPr>
-                <w:sz w:val="20"/>
-                <w:szCs w:val="20"/>
-              </w:rPr>
-              <w:t>13/0</w:t>
             </w:r>
             <w:r>
               <w:rPr>
